--- a/Mocks/ContentTypes/ContentTypes.docx
+++ b/Mocks/ContentTypes/ContentTypes.docx
@@ -4,45 +4,54 @@
   <w:body>
     <w:p>
       <w:r>
-        <w:t>Content Types</w:t>
-      </w:r>
+        <w:t>Logo + Tagline</w:t>
+      </w:r>
+      <w:r>
+        <w:tab/>
+      </w:r>
+    </w:p>
+    <w:p>
+      <w:r>
+        <w:t>Login Button</w:t>
+      </w:r>
+    </w:p>
+    <w:p>
+      <w:r>
+        <w:t>Main Image</w:t>
+      </w:r>
+      <w:r>
+        <w:t xml:space="preserve"> With </w:t>
+      </w:r>
+      <w:r>
+        <w:t>A-Head</w:t>
+      </w:r>
+      <w:r>
+        <w:t xml:space="preserve"> &amp; </w:t>
+      </w:r>
+      <w:r>
+        <w:t>B-Head</w:t>
+      </w:r>
+    </w:p>
+    <w:p>
+      <w:r>
+        <w:t>Sub Images</w:t>
+      </w:r>
+    </w:p>
+    <w:p>
+      <w:r>
+        <w:t>Footer</w:t>
+      </w:r>
+    </w:p>
+    <w:p>
       <w:bookmarkStart w:id="0" w:name="_GoBack"/>
       <w:bookmarkEnd w:id="0"/>
     </w:p>
+    <w:p>
+      <w:r>
+        <w:t>Menu Button -&gt; Animated Pop out Side Menu</w:t>
+      </w:r>
+    </w:p>
     <w:p/>
-    <w:p>
-      <w:r>
-        <w:t>Logo</w:t>
-      </w:r>
-      <w:r>
-        <w:t xml:space="preserve"> + tagline</w:t>
-      </w:r>
-    </w:p>
-    <w:p>
-      <w:r>
-        <w:t>Login Button</w:t>
-      </w:r>
-    </w:p>
-    <w:p>
-      <w:r>
-        <w:t>Menu Button</w:t>
-      </w:r>
-    </w:p>
-    <w:p>
-      <w:r>
-        <w:t>Pop out Side Menu</w:t>
-      </w:r>
-    </w:p>
-    <w:p>
-      <w:r>
-        <w:t xml:space="preserve">Top Navigation Ribbon (Login, </w:t>
-      </w:r>
-      <w:proofErr w:type="spellStart"/>
-      <w:r>
-        <w:t>Menue</w:t>
-      </w:r>
-      <w:proofErr w:type="spellEnd"/>
-    </w:p>
     <w:sectPr>
       <w:pgSz w:w="12240" w:h="15840"/>
       <w:pgMar w:top="1440" w:right="1800" w:bottom="1440" w:left="1800" w:header="720" w:footer="720" w:gutter="0"/>

--- a/Mocks/ContentTypes/ContentTypes.docx
+++ b/Mocks/ContentTypes/ContentTypes.docx
@@ -12,7 +12,15 @@
     </w:p>
     <w:p>
       <w:r>
-        <w:t>Login Button</w:t>
+        <w:t>Login</w:t>
+      </w:r>
+      <w:r>
+        <w:t>/Register</w:t>
+      </w:r>
+      <w:bookmarkStart w:id="0" w:name="_GoBack"/>
+      <w:bookmarkEnd w:id="0"/>
+      <w:r>
+        <w:t xml:space="preserve"> Button</w:t>
       </w:r>
     </w:p>
     <w:p>
@@ -31,26 +39,29 @@
       <w:r>
         <w:t>B-Head</w:t>
       </w:r>
+      <w:r>
+        <w:t xml:space="preserve"> </w:t>
+      </w:r>
     </w:p>
     <w:p>
       <w:r>
+        <w:t xml:space="preserve">Alternating </w:t>
+      </w:r>
+      <w:r>
         <w:t>Sub Images</w:t>
       </w:r>
     </w:p>
     <w:p>
       <w:r>
-        <w:t>Footer</w:t>
+        <w:t>Menu Button -&gt; Animated Pop out Side Menu</w:t>
       </w:r>
     </w:p>
     <w:p>
-      <w:bookmarkStart w:id="0" w:name="_GoBack"/>
-      <w:bookmarkEnd w:id="0"/>
+      <w:r>
+        <w:t>Footer</w:t>
+      </w:r>
     </w:p>
-    <w:p>
-      <w:r>
-        <w:t>Menu Button -&gt; Animated Pop out Side Menu</w:t>
-      </w:r>
-    </w:p>
+    <w:p/>
     <w:p/>
     <w:sectPr>
       <w:pgSz w:w="12240" w:h="15840"/>
